--- a/www/chapters/OT30295-comp.docx
+++ b/www/chapters/OT30295-comp.docx
@@ -15,10 +15,10 @@
     <w:p>
       <w:pPr>
         <w:rPr>
-          <w:del w:id="1" w:author="Comparison" w:date="2019-10-24T22:50:00Z"/>
+          <w:del w:id="1" w:author="Comparison" w:date="2019-10-30T17:38:00Z"/>
         </w:rPr>
       </w:pPr>
-      <w:del w:id="2" w:author="Comparison" w:date="2019-10-24T22:50:00Z">
+      <w:del w:id="2" w:author="Comparison" w:date="2019-10-30T17:38:00Z">
         <w:r>
           <w:delText>OT30300    Capital gains: valuation of oil assets including shares: introduction</w:delText>
         </w:r>
@@ -27,10 +27,10 @@
     <w:p>
       <w:pPr>
         <w:rPr>
-          <w:ins w:id="3" w:author="Comparison" w:date="2019-10-24T22:50:00Z"/>
+          <w:ins w:id="3" w:author="Comparison" w:date="2019-10-30T17:38:00Z"/>
         </w:rPr>
       </w:pPr>
-      <w:ins w:id="4" w:author="Comparison" w:date="2019-10-24T22:50:00Z">
+      <w:ins w:id="4" w:author="Comparison" w:date="2019-10-30T17:38:00Z">
         <w:r>
           <w:t>OT30300    Introduction</w:t>
         </w:r>
@@ -40,12 +40,12 @@
       <w:r>
         <w:t xml:space="preserve">OT30301    </w:t>
       </w:r>
-      <w:del w:id="5" w:author="Comparison" w:date="2019-10-24T22:50:00Z">
+      <w:del w:id="5" w:author="Comparison" w:date="2019-10-30T17:38:00Z">
         <w:r>
           <w:delText>Capital gains: valuation of oil assets including shares: post</w:delText>
         </w:r>
       </w:del>
-      <w:ins w:id="6" w:author="Comparison" w:date="2019-10-24T22:50:00Z">
+      <w:ins w:id="6" w:author="Comparison" w:date="2019-10-30T17:38:00Z">
         <w:r>
           <w:t>Post</w:t>
         </w:r>
@@ -58,12 +58,12 @@
       <w:r>
         <w:t xml:space="preserve">OT30302    </w:t>
       </w:r>
-      <w:del w:id="7" w:author="Comparison" w:date="2019-10-24T22:50:00Z">
+      <w:del w:id="7" w:author="Comparison" w:date="2019-10-30T17:38:00Z">
         <w:r>
           <w:delText>Capital gains: valuation of oil assets including shares: other</w:delText>
         </w:r>
       </w:del>
-      <w:ins w:id="8" w:author="Comparison" w:date="2019-10-24T22:50:00Z">
+      <w:ins w:id="8" w:author="Comparison" w:date="2019-10-30T17:38:00Z">
         <w:r>
           <w:t>Other</w:t>
         </w:r>
@@ -76,12 +76,12 @@
       <w:r>
         <w:t xml:space="preserve">OT30305    </w:t>
       </w:r>
-      <w:del w:id="9" w:author="Comparison" w:date="2019-10-24T22:50:00Z">
+      <w:del w:id="9" w:author="Comparison" w:date="2019-10-30T17:38:00Z">
         <w:r>
           <w:delText>Capital gains: valuation of oil assets including shares: general</w:delText>
         </w:r>
       </w:del>
-      <w:ins w:id="10" w:author="Comparison" w:date="2019-10-24T22:50:00Z">
+      <w:ins w:id="10" w:author="Comparison" w:date="2019-10-30T17:38:00Z">
         <w:r>
           <w:t>General</w:t>
         </w:r>
@@ -94,12 +94,12 @@
       <w:r>
         <w:t xml:space="preserve">OT30320    </w:t>
       </w:r>
-      <w:del w:id="11" w:author="Comparison" w:date="2019-10-24T22:50:00Z">
+      <w:del w:id="11" w:author="Comparison" w:date="2019-10-30T17:38:00Z">
         <w:r>
           <w:delText>Capital gains: valuation of oil assets including shares: the</w:delText>
         </w:r>
       </w:del>
-      <w:ins w:id="12" w:author="Comparison" w:date="2019-10-24T22:50:00Z">
+      <w:ins w:id="12" w:author="Comparison" w:date="2019-10-30T17:38:00Z">
         <w:r>
           <w:t>The</w:t>
         </w:r>
@@ -110,12 +110,12 @@
       <w:r>
         <w:t xml:space="preserve">methodology of valuing fields - </w:t>
       </w:r>
-      <w:del w:id="13" w:author="Comparison" w:date="2019-10-24T22:50:00Z">
+      <w:del w:id="13" w:author="Comparison" w:date="2019-10-30T17:38:00Z">
         <w:r>
           <w:delText>the</w:delText>
         </w:r>
       </w:del>
-      <w:ins w:id="14" w:author="Comparison" w:date="2019-10-24T22:50:00Z">
+      <w:ins w:id="14" w:author="Comparison" w:date="2019-10-30T17:38:00Z">
         <w:r>
           <w:t>The</w:t>
         </w:r>
@@ -128,12 +128,12 @@
       <w:r>
         <w:t xml:space="preserve">OT30322    </w:t>
       </w:r>
-      <w:del w:id="15" w:author="Comparison" w:date="2019-10-24T22:50:00Z">
+      <w:del w:id="15" w:author="Comparison" w:date="2019-10-30T17:38:00Z">
         <w:r>
           <w:delText>Capital gains: valuation of oil assets including shares: the</w:delText>
         </w:r>
       </w:del>
-      <w:ins w:id="16" w:author="Comparison" w:date="2019-10-24T22:50:00Z">
+      <w:ins w:id="16" w:author="Comparison" w:date="2019-10-30T17:38:00Z">
         <w:r>
           <w:t>The</w:t>
         </w:r>
@@ -141,12 +141,12 @@
       <w:r>
         <w:t xml:space="preserve"> discounted cash flow methodology of valuing fields - </w:t>
       </w:r>
-      <w:del w:id="17" w:author="Comparison" w:date="2019-10-24T22:50:00Z">
+      <w:del w:id="17" w:author="Comparison" w:date="2019-10-30T17:38:00Z">
         <w:r>
           <w:delText>inputs</w:delText>
         </w:r>
       </w:del>
-      <w:ins w:id="18" w:author="Comparison" w:date="2019-10-24T22:50:00Z">
+      <w:ins w:id="18" w:author="Comparison" w:date="2019-10-30T17:38:00Z">
         <w:r>
           <w:t>Inputs</w:t>
         </w:r>
@@ -156,7 +156,7 @@
       <w:r>
         <w:t xml:space="preserve">OT30324    </w:t>
       </w:r>
-      <w:del w:id="19" w:author="Comparison" w:date="2019-10-24T22:50:00Z">
+      <w:del w:id="19" w:author="Comparison" w:date="2019-10-30T17:38:00Z">
         <w:r>
           <w:delText>Capital gains: valuation of oil assets includin</w:delText>
         </w:r>
@@ -164,7 +164,7 @@
           <w:delText>g shares: the</w:delText>
         </w:r>
       </w:del>
-      <w:ins w:id="20" w:author="Comparison" w:date="2019-10-24T22:50:00Z">
+      <w:ins w:id="20" w:author="Comparison" w:date="2019-10-30T17:38:00Z">
         <w:r>
           <w:t>The</w:t>
         </w:r>
@@ -172,12 +172,12 @@
       <w:r>
         <w:t xml:space="preserve"> discounted cash flow methodology of valuing fields - </w:t>
       </w:r>
-      <w:del w:id="21" w:author="Comparison" w:date="2019-10-24T22:50:00Z">
+      <w:del w:id="21" w:author="Comparison" w:date="2019-10-30T17:38:00Z">
         <w:r>
           <w:delText>input</w:delText>
         </w:r>
       </w:del>
-      <w:ins w:id="22" w:author="Comparison" w:date="2019-10-24T22:50:00Z">
+      <w:ins w:id="22" w:author="Comparison" w:date="2019-10-30T17:38:00Z">
         <w:r>
           <w:t>Input</w:t>
         </w:r>
@@ -190,12 +190,12 @@
       <w:r>
         <w:t xml:space="preserve">OT30326    </w:t>
       </w:r>
-      <w:del w:id="23" w:author="Comparison" w:date="2019-10-24T22:50:00Z">
+      <w:del w:id="23" w:author="Comparison" w:date="2019-10-30T17:38:00Z">
         <w:r>
           <w:delText>Capital gains: valuation of oil assets including shares: the</w:delText>
         </w:r>
       </w:del>
-      <w:ins w:id="24" w:author="Comparison" w:date="2019-10-24T22:50:00Z">
+      <w:ins w:id="24" w:author="Comparison" w:date="2019-10-30T17:38:00Z">
         <w:r>
           <w:t>The</w:t>
         </w:r>
@@ -211,12 +211,12 @@
       <w:r>
         <w:t xml:space="preserve"> </w:t>
       </w:r>
-      <w:del w:id="25" w:author="Comparison" w:date="2019-10-24T22:50:00Z">
+      <w:del w:id="25" w:author="Comparison" w:date="2019-10-30T17:38:00Z">
         <w:r>
           <w:delText>Capital gains: valuation of oil assets including shares: the</w:delText>
         </w:r>
       </w:del>
-      <w:ins w:id="26" w:author="Comparison" w:date="2019-10-24T22:50:00Z">
+      <w:ins w:id="26" w:author="Comparison" w:date="2019-10-30T17:38:00Z">
         <w:r>
           <w:t>The</w:t>
         </w:r>
@@ -229,12 +229,12 @@
       <w:r>
         <w:t xml:space="preserve">OT30330    </w:t>
       </w:r>
-      <w:del w:id="27" w:author="Comparison" w:date="2019-10-24T22:50:00Z">
+      <w:del w:id="27" w:author="Comparison" w:date="2019-10-30T17:38:00Z">
         <w:r>
           <w:delText>Capital gains: valuation of oil assets including shares: the</w:delText>
         </w:r>
       </w:del>
-      <w:ins w:id="28" w:author="Comparison" w:date="2019-10-24T22:50:00Z">
+      <w:ins w:id="28" w:author="Comparison" w:date="2019-10-30T17:38:00Z">
         <w:r>
           <w:t>The</w:t>
         </w:r>
@@ -247,12 +247,12 @@
       <w:r>
         <w:t xml:space="preserve">OT30350    </w:t>
       </w:r>
-      <w:del w:id="29" w:author="Comparison" w:date="2019-10-24T22:50:00Z">
+      <w:del w:id="29" w:author="Comparison" w:date="2019-10-30T17:38:00Z">
         <w:r>
           <w:delText>Capital gains: valuation of oil assets including shares: methodology</w:delText>
         </w:r>
       </w:del>
-      <w:ins w:id="30" w:author="Comparison" w:date="2019-10-24T22:50:00Z">
+      <w:ins w:id="30" w:author="Comparison" w:date="2019-10-30T17:38:00Z">
         <w:r>
           <w:t>Methodology</w:t>
         </w:r>
@@ -265,12 +265,12 @@
       <w:r>
         <w:t xml:space="preserve">OT30360    </w:t>
       </w:r>
-      <w:del w:id="31" w:author="Comparison" w:date="2019-10-24T22:50:00Z">
+      <w:del w:id="31" w:author="Comparison" w:date="2019-10-30T17:38:00Z">
         <w:r>
           <w:delText>Capital gains: valuation of oil assets including shares: methodology</w:delText>
         </w:r>
       </w:del>
-      <w:ins w:id="32" w:author="Comparison" w:date="2019-10-24T22:50:00Z">
+      <w:ins w:id="32" w:author="Comparison" w:date="2019-10-30T17:38:00Z">
         <w:r>
           <w:t>Methodology</w:t>
         </w:r>
@@ -283,12 +283,12 @@
       <w:r>
         <w:t xml:space="preserve">OT30370    </w:t>
       </w:r>
-      <w:del w:id="33" w:author="Comparison" w:date="2019-10-24T22:50:00Z">
+      <w:del w:id="33" w:author="Comparison" w:date="2019-10-30T17:38:00Z">
         <w:r>
           <w:delText>Capital gains: valuation of oil assets including shares: unquoted</w:delText>
         </w:r>
       </w:del>
-      <w:ins w:id="34" w:author="Comparison" w:date="2019-10-24T22:50:00Z">
+      <w:ins w:id="34" w:author="Comparison" w:date="2019-10-30T17:38:00Z">
         <w:r>
           <w:t>Unquoted</w:t>
         </w:r>
@@ -301,7 +301,7 @@
       <w:r>
         <w:t xml:space="preserve">OT30380    </w:t>
       </w:r>
-      <w:del w:id="35" w:author="Comparison" w:date="2019-10-24T22:50:00Z">
+      <w:del w:id="35" w:author="Comparison" w:date="2019-10-30T17:38:00Z">
         <w:r>
           <w:delText>Capital gains: valuation of oil as</w:delText>
         </w:r>
@@ -309,7 +309,7 @@
           <w:delText>sets including shares: rebasing</w:delText>
         </w:r>
       </w:del>
-      <w:ins w:id="36" w:author="Comparison" w:date="2019-10-24T22:50:00Z">
+      <w:ins w:id="36" w:author="Comparison" w:date="2019-10-30T17:38:00Z">
         <w:r>
           <w:t>Rebasing</w:t>
         </w:r>
@@ -322,12 +322,12 @@
       <w:r>
         <w:t xml:space="preserve">OT30382    </w:t>
       </w:r>
-      <w:del w:id="37" w:author="Comparison" w:date="2019-10-24T22:50:00Z">
+      <w:del w:id="37" w:author="Comparison" w:date="2019-10-30T17:38:00Z">
         <w:r>
           <w:delText>Capital gains: valuation of oil assets including shares: cash</w:delText>
         </w:r>
       </w:del>
-      <w:ins w:id="38" w:author="Comparison" w:date="2019-10-24T22:50:00Z">
+      <w:ins w:id="38" w:author="Comparison" w:date="2019-10-30T17:38:00Z">
         <w:r>
           <w:t>Cash</w:t>
         </w:r>
@@ -341,12 +341,12 @@
         <w:lastRenderedPageBreak/>
         <w:t xml:space="preserve">OT30384    </w:t>
       </w:r>
-      <w:del w:id="39" w:author="Comparison" w:date="2019-10-24T22:50:00Z">
+      <w:del w:id="39" w:author="Comparison" w:date="2019-10-30T17:38:00Z">
         <w:r>
           <w:delText>Capital gains: valuation of oil assets including shares: rebasing</w:delText>
         </w:r>
       </w:del>
-      <w:ins w:id="40" w:author="Comparison" w:date="2019-10-24T22:50:00Z">
+      <w:ins w:id="40" w:author="Comparison" w:date="2019-10-30T17:38:00Z">
         <w:r>
           <w:t>Rebasing</w:t>
         </w:r>
@@ -359,12 +359,12 @@
       <w:r>
         <w:t xml:space="preserve">OT30386    </w:t>
       </w:r>
-      <w:del w:id="41" w:author="Comparison" w:date="2019-10-24T22:50:00Z">
+      <w:del w:id="41" w:author="Comparison" w:date="2019-10-30T17:38:00Z">
         <w:r>
           <w:delText>Capital gains: valuation of oil assets including shares: rebasing</w:delText>
         </w:r>
       </w:del>
-      <w:ins w:id="42" w:author="Comparison" w:date="2019-10-24T22:50:00Z">
+      <w:ins w:id="42" w:author="Comparison" w:date="2019-10-30T17:38:00Z">
         <w:r>
           <w:t>Rebasing</w:t>
         </w:r>
@@ -377,12 +377,12 @@
       <w:r>
         <w:t xml:space="preserve">OT30390    </w:t>
       </w:r>
-      <w:del w:id="43" w:author="Comparison" w:date="2019-10-24T22:50:00Z">
+      <w:del w:id="43" w:author="Comparison" w:date="2019-10-30T17:38:00Z">
         <w:r>
           <w:delText>Capital gains: valuation of oil assets including shares: third</w:delText>
         </w:r>
       </w:del>
-      <w:ins w:id="44" w:author="Comparison" w:date="2019-10-24T22:50:00Z">
+      <w:ins w:id="44" w:author="Comparison" w:date="2019-10-30T17:38:00Z">
         <w:r>
           <w:t>Third</w:t>
         </w:r>
@@ -12002,7 +12002,7 @@
     <w:hidden/>
     <w:uiPriority w:val="99"/>
     <w:semiHidden/>
-    <w:rsid w:val="004D4767"/>
+    <w:rsid w:val="00A44CD0"/>
     <w:pPr>
       <w:spacing w:after="0" w:line="240" w:lineRule="auto"/>
     </w:pPr>
@@ -12014,7 +12014,7 @@
     <w:uiPriority w:val="99"/>
     <w:semiHidden/>
     <w:unhideWhenUsed/>
-    <w:rsid w:val="004D4767"/>
+    <w:rsid w:val="00A44CD0"/>
     <w:pPr>
       <w:spacing w:after="0" w:line="240" w:lineRule="auto"/>
     </w:pPr>
@@ -12030,7 +12030,7 @@
     <w:link w:val="BalloonText"/>
     <w:uiPriority w:val="99"/>
     <w:semiHidden/>
-    <w:rsid w:val="004D4767"/>
+    <w:rsid w:val="00A44CD0"/>
     <w:rPr>
       <w:rFonts w:ascii="Segoe UI" w:hAnsi="Segoe UI" w:cs="Segoe UI"/>
       <w:sz w:val="18"/>
@@ -12365,7 +12365,7 @@
 </file>
 
 <file path=customXml/itemProps1.xml><?xml version="1.0" encoding="utf-8"?>
-<ds:datastoreItem xmlns:ds="http://schemas.openxmlformats.org/officeDocument/2006/customXml" ds:itemID="{C569F243-784C-4BEE-983F-DA02EC57CA02}">
+<ds:datastoreItem xmlns:ds="http://schemas.openxmlformats.org/officeDocument/2006/customXml" ds:itemID="{40692E6B-4637-4E36-9BBB-3D7DBC599037}">
   <ds:schemaRefs>
     <ds:schemaRef ds:uri="http://schemas.openxmlformats.org/officeDocument/2006/bibliography"/>
   </ds:schemaRefs>
